--- a/Вне четверти/Введение в высшую математику/lesson-1/Практическое задание к теме 1.docx
+++ b/Вне четверти/Введение в высшую математику/lesson-1/Практическое задание к теме 1.docx
@@ -15,7 +15,23 @@
     </w:p>
     <w:p>
       <w:r>
-        <w:t>Присылайте фото листочков с вашими решениями или просто ответы в текстовом файле .doc или .txt (1-3 задание).</w:t>
+        <w:t>Присылайте фото листочков с вашими решениями или просто ответы в текстовом файле .</w:t>
+      </w:r>
+      <w:proofErr w:type="spellStart"/>
+      <w:r>
+        <w:t>doc</w:t>
+      </w:r>
+      <w:proofErr w:type="spellEnd"/>
+      <w:r>
+        <w:t xml:space="preserve"> или .</w:t>
+      </w:r>
+      <w:proofErr w:type="spellStart"/>
+      <w:r>
+        <w:t>txt</w:t>
+      </w:r>
+      <w:proofErr w:type="spellEnd"/>
+      <w:r>
+        <w:t xml:space="preserve"> (1-3 задание).</w:t>
       </w:r>
       <w:r>
         <w:br/>
@@ -31,8 +47,36 @@
           <w:szCs w:val="23"/>
           <w:highlight w:val="white"/>
         </w:rPr>
-        <w:t>Для написания кода используйте привычную среду программирования, желательно, Jupiter Notebook</w:t>
-      </w:r>
+        <w:t xml:space="preserve">Для написания кода используйте привычную среду программирования, желательно, </w:t>
+      </w:r>
+      <w:proofErr w:type="spellStart"/>
+      <w:r>
+        <w:rPr>
+          <w:sz w:val="23"/>
+          <w:szCs w:val="23"/>
+          <w:highlight w:val="white"/>
+        </w:rPr>
+        <w:t>Jupiter</w:t>
+      </w:r>
+      <w:proofErr w:type="spellEnd"/>
+      <w:r>
+        <w:rPr>
+          <w:sz w:val="23"/>
+          <w:szCs w:val="23"/>
+          <w:highlight w:val="white"/>
+        </w:rPr>
+        <w:t xml:space="preserve"> </w:t>
+      </w:r>
+      <w:proofErr w:type="spellStart"/>
+      <w:r>
+        <w:rPr>
+          <w:sz w:val="23"/>
+          <w:szCs w:val="23"/>
+          <w:highlight w:val="white"/>
+        </w:rPr>
+        <w:t>Notebook</w:t>
+      </w:r>
+      <w:proofErr w:type="spellEnd"/>
     </w:p>
     <w:p/>
     <w:p>
@@ -204,21 +248,10 @@
         <w:rPr>
           <w:b/>
         </w:rPr>
-        <w:t xml:space="preserve">Задание (на листочке) </w:t>
-      </w:r>
-      <w:proofErr w:type="gramStart"/>
-      <w:r>
-        <w:rPr>
-          <w:b/>
-        </w:rPr>
-        <w:t xml:space="preserve">-  </w:t>
-      </w:r>
-      <w:r>
-        <w:t>Решите</w:t>
-      </w:r>
-      <w:proofErr w:type="gramEnd"/>
-      <w:r>
-        <w:t xml:space="preserve"> систему уравнений:</w:t>
+        <w:t xml:space="preserve">Задание (на листочке) -  </w:t>
+      </w:r>
+      <w:r>
+        <w:t>Решите систему уравнений:</w:t>
       </w:r>
     </w:p>
     <w:p>
@@ -777,16 +810,7 @@
           <w:szCs w:val="36"/>
           <w:lang w:val="ru-RU"/>
         </w:rPr>
-        <w:t>или (59 + 124 /</w:t>
-      </w:r>
-      <w:proofErr w:type="gramStart"/>
-      <w:r>
-        <w:rPr>
-          <w:sz w:val="36"/>
-          <w:szCs w:val="36"/>
-          <w:lang w:val="ru-RU"/>
-        </w:rPr>
-        <w:t>3)</w:t>
+        <w:t>или (59 + 124 /3)</w:t>
       </w:r>
       <w:r>
         <w:rPr>
@@ -796,7 +820,6 @@
         </w:rPr>
         <w:t>x</w:t>
       </w:r>
-      <w:proofErr w:type="gramEnd"/>
       <w:r>
         <w:rPr>
           <w:sz w:val="36"/>
@@ -1165,7 +1188,7 @@
           <w:lang w:val="ru-RU"/>
         </w:rPr>
       </w:pPr>
-      <w:proofErr w:type="gramStart"/>
+      <w:proofErr w:type="spellStart"/>
       <w:r>
         <w:rPr>
           <w:highlight w:val="green"/>
@@ -1180,7 +1203,7 @@
         </w:rPr>
         <w:t>инейная</w:t>
       </w:r>
-      <w:proofErr w:type="gramEnd"/>
+      <w:proofErr w:type="spellEnd"/>
       <w:r>
         <w:rPr>
           <w:highlight w:val="green"/>
@@ -1285,7 +1308,25 @@
           <w:sz w:val="36"/>
           <w:szCs w:val="36"/>
         </w:rPr>
-        <w:t xml:space="preserve"> + y∙x – 9 = 0</w:t>
+        <w:t xml:space="preserve"> + </w:t>
+      </w:r>
+      <w:proofErr w:type="spellStart"/>
+      <w:r>
+        <w:rPr>
+          <w:rFonts w:ascii="Arial Unicode MS" w:eastAsia="Arial Unicode MS" w:hAnsi="Arial Unicode MS" w:cs="Arial Unicode MS"/>
+          <w:sz w:val="36"/>
+          <w:szCs w:val="36"/>
+        </w:rPr>
+        <w:t>y∙x</w:t>
+      </w:r>
+      <w:proofErr w:type="spellEnd"/>
+      <w:r>
+        <w:rPr>
+          <w:rFonts w:ascii="Arial Unicode MS" w:eastAsia="Arial Unicode MS" w:hAnsi="Arial Unicode MS" w:cs="Arial Unicode MS"/>
+          <w:sz w:val="36"/>
+          <w:szCs w:val="36"/>
+        </w:rPr>
+        <w:t xml:space="preserve"> – 9 = 0</w:t>
       </w:r>
     </w:p>
     <w:p>
@@ -1352,7 +1393,25 @@
           <w:sz w:val="36"/>
           <w:szCs w:val="36"/>
         </w:rPr>
-        <w:t xml:space="preserve"> + y∙x – 9 = 0</w:t>
+        <w:t xml:space="preserve"> + </w:t>
+      </w:r>
+      <w:proofErr w:type="spellStart"/>
+      <w:r>
+        <w:rPr>
+          <w:rFonts w:ascii="Arial Unicode MS" w:eastAsia="Arial Unicode MS" w:hAnsi="Arial Unicode MS" w:cs="Arial Unicode MS"/>
+          <w:sz w:val="36"/>
+          <w:szCs w:val="36"/>
+        </w:rPr>
+        <w:t>y∙x</w:t>
+      </w:r>
+      <w:proofErr w:type="spellEnd"/>
+      <w:r>
+        <w:rPr>
+          <w:rFonts w:ascii="Arial Unicode MS" w:eastAsia="Arial Unicode MS" w:hAnsi="Arial Unicode MS" w:cs="Arial Unicode MS"/>
+          <w:sz w:val="36"/>
+          <w:szCs w:val="36"/>
+        </w:rPr>
+        <w:t xml:space="preserve"> – 9 = 0</w:t>
       </w:r>
     </w:p>
     <w:p>
@@ -2011,62 +2070,30 @@
           <w:highlight w:val="green"/>
           <w:lang w:val="ru-RU"/>
         </w:rPr>
-        <w:t>Ответ</w:t>
-      </w:r>
-      <w:proofErr w:type="gramStart"/>
+        <w:t>Ответ: Не линейная. В общем система квадратных уравнений.</w:t>
+      </w:r>
+    </w:p>
+    <w:p>
+      <w:pPr>
+        <w:jc w:val="both"/>
+      </w:pPr>
+      <w:r>
+        <w:t>А каждое уравнение по отдельности?</w:t>
+      </w:r>
+    </w:p>
+    <w:p>
+      <w:pPr>
+        <w:jc w:val="both"/>
+        <w:rPr>
+          <w:lang w:val="ru-RU"/>
+        </w:rPr>
+      </w:pPr>
       <w:r>
         <w:rPr>
           <w:highlight w:val="green"/>
           <w:lang w:val="ru-RU"/>
         </w:rPr>
-        <w:t>: Не</w:t>
-      </w:r>
-      <w:proofErr w:type="gramEnd"/>
-      <w:r>
-        <w:rPr>
-          <w:highlight w:val="green"/>
-          <w:lang w:val="ru-RU"/>
-        </w:rPr>
-        <w:t xml:space="preserve"> линейная. В общем система квадратных уравнений.</w:t>
-      </w:r>
-    </w:p>
-    <w:p>
-      <w:pPr>
-        <w:jc w:val="both"/>
-      </w:pPr>
-      <w:r>
-        <w:t>А каждое уравнение по отдельности?</w:t>
-      </w:r>
-    </w:p>
-    <w:p>
-      <w:pPr>
-        <w:jc w:val="both"/>
-        <w:rPr>
-          <w:lang w:val="ru-RU"/>
-        </w:rPr>
-      </w:pPr>
-      <w:r>
-        <w:rPr>
-          <w:highlight w:val="green"/>
-          <w:lang w:val="ru-RU"/>
-        </w:rPr>
-        <w:t>Ответ</w:t>
-      </w:r>
-      <w:proofErr w:type="gramStart"/>
-      <w:r>
-        <w:rPr>
-          <w:highlight w:val="green"/>
-          <w:lang w:val="ru-RU"/>
-        </w:rPr>
-        <w:t>: Но</w:t>
-      </w:r>
-      <w:proofErr w:type="gramEnd"/>
-      <w:r>
-        <w:rPr>
-          <w:highlight w:val="green"/>
-          <w:lang w:val="ru-RU"/>
-        </w:rPr>
-        <w:t xml:space="preserve"> второе (2) уравнение линейное.</w:t>
+        <w:t>Ответ: Но второе (2) уравнение линейное.</w:t>
       </w:r>
     </w:p>
     <w:p>
@@ -2103,7 +2130,6 @@
       <w:r>
         <w:t>Площадь пола прямоугольной комнаты равна 48 м</w:t>
       </w:r>
-      <w:proofErr w:type="gramStart"/>
       <w:r>
         <w:rPr>
           <w:vertAlign w:val="superscript"/>
@@ -2111,11 +2137,7 @@
         <w:t>2</w:t>
       </w:r>
       <w:r>
-        <w:t>,а</w:t>
-      </w:r>
-      <w:proofErr w:type="gramEnd"/>
-      <w:r>
-        <w:t xml:space="preserve"> его периметр равен 28 м. Найдите длину и ширину комнаты.</w:t>
+        <w:t>,а его периметр равен 28 м. Найдите длину и ширину комнаты.</w:t>
       </w:r>
     </w:p>
     <w:p>
@@ -2728,20 +2750,96 @@
         </w:rPr>
         <w:t>Постройте на одном графике две кривые y(x) для функции двух переменной y(</w:t>
       </w:r>
-      <w:proofErr w:type="gramStart"/>
+      <w:proofErr w:type="spellStart"/>
       <w:r>
         <w:rPr>
           <w:rFonts w:ascii="Arial Unicode MS" w:eastAsia="Arial Unicode MS" w:hAnsi="Arial Unicode MS" w:cs="Arial Unicode MS"/>
         </w:rPr>
         <w:t>k,x</w:t>
       </w:r>
-      <w:proofErr w:type="gramEnd"/>
+      <w:proofErr w:type="spellEnd"/>
       <w:r>
         <w:rPr>
           <w:rFonts w:ascii="Arial Unicode MS" w:eastAsia="Arial Unicode MS" w:hAnsi="Arial Unicode MS" w:cs="Arial Unicode MS"/>
         </w:rPr>
-        <w:t>)=cos(k∙x), взяв для одной кривой значение k=1, а для другой – любое другое k, не равное 1.</w:t>
-      </w:r>
+        <w:t>)=</w:t>
+      </w:r>
+      <w:proofErr w:type="spellStart"/>
+      <w:r>
+        <w:rPr>
+          <w:rFonts w:ascii="Arial Unicode MS" w:eastAsia="Arial Unicode MS" w:hAnsi="Arial Unicode MS" w:cs="Arial Unicode MS"/>
+        </w:rPr>
+        <w:t>cos</w:t>
+      </w:r>
+      <w:proofErr w:type="spellEnd"/>
+      <w:r>
+        <w:rPr>
+          <w:rFonts w:ascii="Arial Unicode MS" w:eastAsia="Arial Unicode MS" w:hAnsi="Arial Unicode MS" w:cs="Arial Unicode MS"/>
+        </w:rPr>
+        <w:t>(</w:t>
+      </w:r>
+      <w:proofErr w:type="spellStart"/>
+      <w:r>
+        <w:rPr>
+          <w:rFonts w:ascii="Arial Unicode MS" w:eastAsia="Arial Unicode MS" w:hAnsi="Arial Unicode MS" w:cs="Arial Unicode MS"/>
+        </w:rPr>
+        <w:t>k∙x</w:t>
+      </w:r>
+      <w:proofErr w:type="spellEnd"/>
+      <w:r>
+        <w:rPr>
+          <w:rFonts w:ascii="Arial Unicode MS" w:eastAsia="Arial Unicode MS" w:hAnsi="Arial Unicode MS" w:cs="Arial Unicode MS"/>
+        </w:rPr>
+        <w:t>), взяв для одной кривой значение k=1, а для другой – любое другое k, не равное 1.</w:t>
+      </w:r>
+    </w:p>
+    <w:p>
+      <w:pPr>
+        <w:jc w:val="both"/>
+        <w:rPr>
+          <w:rFonts w:ascii="Arial Unicode MS" w:eastAsia="Arial Unicode MS" w:hAnsi="Arial Unicode MS" w:cs="Arial Unicode MS"/>
+        </w:rPr>
+      </w:pPr>
+    </w:p>
+    <w:p>
+      <w:pPr>
+        <w:jc w:val="both"/>
+        <w:rPr>
+          <w:rFonts w:ascii="Arial Unicode MS" w:eastAsia="Arial Unicode MS" w:hAnsi="Arial Unicode MS" w:cs="Arial Unicode MS"/>
+          <w:lang w:val="en-US"/>
+        </w:rPr>
+      </w:pPr>
+      <w:r>
+        <w:rPr>
+          <w:rFonts w:ascii="Arial Unicode MS" w:eastAsia="Arial Unicode MS" w:hAnsi="Arial Unicode MS" w:cs="Arial Unicode MS"/>
+          <w:lang w:val="ru-RU"/>
+        </w:rPr>
+        <w:t xml:space="preserve">Ссылка на </w:t>
+      </w:r>
+      <w:proofErr w:type="spellStart"/>
+      <w:r>
+        <w:rPr>
+          <w:rFonts w:ascii="Arial Unicode MS" w:eastAsia="Arial Unicode MS" w:hAnsi="Arial Unicode MS" w:cs="Arial Unicode MS"/>
+          <w:lang w:val="en-US"/>
+        </w:rPr>
+        <w:t>PullRequest</w:t>
+      </w:r>
+      <w:proofErr w:type="spellEnd"/>
+      <w:r>
+        <w:rPr>
+          <w:rFonts w:ascii="Arial Unicode MS" w:eastAsia="Arial Unicode MS" w:hAnsi="Arial Unicode MS" w:cs="Arial Unicode MS"/>
+          <w:lang w:val="en-US"/>
+        </w:rPr>
+        <w:t xml:space="preserve">: </w:t>
+      </w:r>
+      <w:hyperlink r:id="rId9" w:history="1">
+        <w:r>
+          <w:rPr>
+            <w:rStyle w:val="a5"/>
+          </w:rPr>
+          <w:t>https://github.com/MaximGasilin/GeekBrains_Education/pull/4</w:t>
+        </w:r>
+      </w:hyperlink>
     </w:p>
     <w:p>
       <w:pPr>
@@ -2868,6 +2966,7 @@
         </w:rPr>
         <w:t xml:space="preserve"> </w:t>
       </w:r>
+      <w:proofErr w:type="spellStart"/>
       <w:r>
         <w:rPr>
           <w:rFonts w:ascii="Courier New" w:eastAsia="Times New Roman" w:hAnsi="Courier New" w:cs="Courier New"/>
@@ -2880,6 +2979,7 @@
         </w:rPr>
         <w:t>numpy</w:t>
       </w:r>
+      <w:proofErr w:type="spellEnd"/>
       <w:r>
         <w:rPr>
           <w:rFonts w:ascii="Courier New" w:eastAsia="Times New Roman" w:hAnsi="Courier New" w:cs="Courier New"/>
@@ -2978,6 +3078,7 @@
         </w:rPr>
         <w:t xml:space="preserve"> </w:t>
       </w:r>
+      <w:proofErr w:type="spellStart"/>
       <w:r>
         <w:rPr>
           <w:rFonts w:ascii="Courier New" w:eastAsia="Times New Roman" w:hAnsi="Courier New" w:cs="Courier New"/>
@@ -2990,6 +3091,7 @@
         </w:rPr>
         <w:t>matplotlib.pyplot</w:t>
       </w:r>
+      <w:proofErr w:type="spellEnd"/>
       <w:r>
         <w:rPr>
           <w:rFonts w:ascii="Courier New" w:eastAsia="Times New Roman" w:hAnsi="Courier New" w:cs="Courier New"/>
@@ -3022,6 +3124,7 @@
         </w:rPr>
         <w:t xml:space="preserve"> </w:t>
       </w:r>
+      <w:proofErr w:type="spellStart"/>
       <w:r>
         <w:rPr>
           <w:rFonts w:ascii="Courier New" w:eastAsia="Times New Roman" w:hAnsi="Courier New" w:cs="Courier New"/>
@@ -3034,6 +3137,7 @@
         </w:rPr>
         <w:t>plt</w:t>
       </w:r>
+      <w:proofErr w:type="spellEnd"/>
     </w:p>
     <w:p>
       <w:pPr>
@@ -3224,7 +3328,18 @@
           <w:szCs w:val="21"/>
           <w:lang w:val="en-US"/>
         </w:rPr>
-        <w:t xml:space="preserve"> np</w:t>
+        <w:t xml:space="preserve"> </w:t>
+      </w:r>
+      <w:proofErr w:type="spellStart"/>
+      <w:r>
+        <w:rPr>
+          <w:rFonts w:ascii="Courier New" w:eastAsia="Times New Roman" w:hAnsi="Courier New" w:cs="Courier New"/>
+          <w:color w:val="333333"/>
+          <w:sz w:val="21"/>
+          <w:szCs w:val="21"/>
+          <w:lang w:val="en-US"/>
+        </w:rPr>
+        <w:t>np</w:t>
       </w:r>
       <w:r>
         <w:rPr>
@@ -3244,7 +3359,18 @@
           <w:szCs w:val="21"/>
           <w:lang w:val="en-US"/>
         </w:rPr>
-        <w:t>linspace(</w:t>
+        <w:t>linspace</w:t>
+      </w:r>
+      <w:proofErr w:type="spellEnd"/>
+      <w:r>
+        <w:rPr>
+          <w:rFonts w:ascii="Courier New" w:eastAsia="Times New Roman" w:hAnsi="Courier New" w:cs="Courier New"/>
+          <w:color w:val="333333"/>
+          <w:sz w:val="21"/>
+          <w:szCs w:val="21"/>
+          <w:lang w:val="en-US"/>
+        </w:rPr>
+        <w:t>(</w:t>
       </w:r>
       <w:r>
         <w:rPr>
@@ -3370,6 +3496,7 @@
           <w:lang w:val="en-US"/>
         </w:rPr>
       </w:pPr>
+      <w:proofErr w:type="spellStart"/>
       <w:r>
         <w:rPr>
           <w:rFonts w:ascii="Courier New" w:eastAsia="Times New Roman" w:hAnsi="Courier New" w:cs="Courier New"/>
@@ -3398,7 +3525,18 @@
           <w:szCs w:val="21"/>
           <w:lang w:val="en-US"/>
         </w:rPr>
-        <w:t>axis([</w:t>
+        <w:t>axis</w:t>
+      </w:r>
+      <w:proofErr w:type="spellEnd"/>
+      <w:r>
+        <w:rPr>
+          <w:rFonts w:ascii="Courier New" w:eastAsia="Times New Roman" w:hAnsi="Courier New" w:cs="Courier New"/>
+          <w:color w:val="333333"/>
+          <w:sz w:val="21"/>
+          <w:szCs w:val="21"/>
+          <w:lang w:val="en-US"/>
+        </w:rPr>
+        <w:t>([</w:t>
       </w:r>
       <w:r>
         <w:rPr>
@@ -3544,6 +3682,7 @@
           <w:lang w:val="en-US"/>
         </w:rPr>
       </w:pPr>
+      <w:proofErr w:type="spellStart"/>
       <w:r>
         <w:rPr>
           <w:rFonts w:ascii="Courier New" w:eastAsia="Times New Roman" w:hAnsi="Courier New" w:cs="Courier New"/>
@@ -3572,7 +3711,18 @@
           <w:szCs w:val="21"/>
           <w:lang w:val="en-US"/>
         </w:rPr>
-        <w:t>title(</w:t>
+        <w:t>title</w:t>
+      </w:r>
+      <w:proofErr w:type="spellEnd"/>
+      <w:r>
+        <w:rPr>
+          <w:rFonts w:ascii="Courier New" w:eastAsia="Times New Roman" w:hAnsi="Courier New" w:cs="Courier New"/>
+          <w:color w:val="333333"/>
+          <w:sz w:val="21"/>
+          <w:szCs w:val="21"/>
+          <w:lang w:val="en-US"/>
+        </w:rPr>
+        <w:t>(</w:t>
       </w:r>
       <w:r>
         <w:rPr>
@@ -3626,6 +3776,7 @@
           <w:lang w:val="en-US"/>
         </w:rPr>
       </w:pPr>
+      <w:proofErr w:type="spellStart"/>
       <w:r>
         <w:rPr>
           <w:rFonts w:ascii="Courier New" w:eastAsia="Times New Roman" w:hAnsi="Courier New" w:cs="Courier New"/>
@@ -3654,7 +3805,18 @@
           <w:szCs w:val="21"/>
           <w:lang w:val="en-US"/>
         </w:rPr>
-        <w:t>xlabel(</w:t>
+        <w:t>xlabel</w:t>
+      </w:r>
+      <w:proofErr w:type="spellEnd"/>
+      <w:r>
+        <w:rPr>
+          <w:rFonts w:ascii="Courier New" w:eastAsia="Times New Roman" w:hAnsi="Courier New" w:cs="Courier New"/>
+          <w:color w:val="333333"/>
+          <w:sz w:val="21"/>
+          <w:szCs w:val="21"/>
+          <w:lang w:val="en-US"/>
+        </w:rPr>
+        <w:t>(</w:t>
       </w:r>
       <w:r>
         <w:rPr>
@@ -3708,6 +3870,7 @@
           <w:lang w:val="en-US"/>
         </w:rPr>
       </w:pPr>
+      <w:proofErr w:type="spellStart"/>
       <w:r>
         <w:rPr>
           <w:rFonts w:ascii="Courier New" w:eastAsia="Times New Roman" w:hAnsi="Courier New" w:cs="Courier New"/>
@@ -3736,7 +3899,18 @@
           <w:szCs w:val="21"/>
           <w:lang w:val="en-US"/>
         </w:rPr>
-        <w:t>ylabel(</w:t>
+        <w:t>ylabel</w:t>
+      </w:r>
+      <w:proofErr w:type="spellEnd"/>
+      <w:r>
+        <w:rPr>
+          <w:rFonts w:ascii="Courier New" w:eastAsia="Times New Roman" w:hAnsi="Courier New" w:cs="Courier New"/>
+          <w:color w:val="333333"/>
+          <w:sz w:val="21"/>
+          <w:szCs w:val="21"/>
+          <w:lang w:val="en-US"/>
+        </w:rPr>
+        <w:t>(</w:t>
       </w:r>
       <w:r>
         <w:rPr>
@@ -3822,6 +3996,7 @@
           <w:lang w:val="en-US"/>
         </w:rPr>
       </w:pPr>
+      <w:proofErr w:type="spellStart"/>
       <w:r>
         <w:rPr>
           <w:rFonts w:ascii="Courier New" w:eastAsia="Times New Roman" w:hAnsi="Courier New" w:cs="Courier New"/>
@@ -3850,7 +4025,29 @@
           <w:szCs w:val="21"/>
           <w:lang w:val="en-US"/>
         </w:rPr>
-        <w:t>plot(x, np</w:t>
+        <w:t>plot</w:t>
+      </w:r>
+      <w:proofErr w:type="spellEnd"/>
+      <w:r>
+        <w:rPr>
+          <w:rFonts w:ascii="Courier New" w:eastAsia="Times New Roman" w:hAnsi="Courier New" w:cs="Courier New"/>
+          <w:color w:val="333333"/>
+          <w:sz w:val="21"/>
+          <w:szCs w:val="21"/>
+          <w:lang w:val="en-US"/>
+        </w:rPr>
+        <w:t xml:space="preserve">(x, </w:t>
+      </w:r>
+      <w:proofErr w:type="spellStart"/>
+      <w:r>
+        <w:rPr>
+          <w:rFonts w:ascii="Courier New" w:eastAsia="Times New Roman" w:hAnsi="Courier New" w:cs="Courier New"/>
+          <w:color w:val="333333"/>
+          <w:sz w:val="21"/>
+          <w:szCs w:val="21"/>
+          <w:lang w:val="en-US"/>
+        </w:rPr>
+        <w:t>np</w:t>
       </w:r>
       <w:r>
         <w:rPr>
@@ -3870,7 +4067,18 @@
           <w:szCs w:val="21"/>
           <w:lang w:val="en-US"/>
         </w:rPr>
-        <w:t>cos(x), marker</w:t>
+        <w:t>cos</w:t>
+      </w:r>
+      <w:proofErr w:type="spellEnd"/>
+      <w:r>
+        <w:rPr>
+          <w:rFonts w:ascii="Courier New" w:eastAsia="Times New Roman" w:hAnsi="Courier New" w:cs="Courier New"/>
+          <w:color w:val="333333"/>
+          <w:sz w:val="21"/>
+          <w:szCs w:val="21"/>
+          <w:lang w:val="en-US"/>
+        </w:rPr>
+        <w:t>(x), marker</w:t>
       </w:r>
       <w:r>
         <w:rPr>
@@ -3974,6 +4182,7 @@
           <w:lang w:val="en-US"/>
         </w:rPr>
       </w:pPr>
+      <w:proofErr w:type="spellStart"/>
       <w:r>
         <w:rPr>
           <w:rFonts w:ascii="Courier New" w:eastAsia="Times New Roman" w:hAnsi="Courier New" w:cs="Courier New"/>
@@ -4002,7 +4211,29 @@
           <w:szCs w:val="21"/>
           <w:lang w:val="en-US"/>
         </w:rPr>
-        <w:t>plot(x, np</w:t>
+        <w:t>plot</w:t>
+      </w:r>
+      <w:proofErr w:type="spellEnd"/>
+      <w:r>
+        <w:rPr>
+          <w:rFonts w:ascii="Courier New" w:eastAsia="Times New Roman" w:hAnsi="Courier New" w:cs="Courier New"/>
+          <w:color w:val="333333"/>
+          <w:sz w:val="21"/>
+          <w:szCs w:val="21"/>
+          <w:lang w:val="en-US"/>
+        </w:rPr>
+        <w:t xml:space="preserve">(x, </w:t>
+      </w:r>
+      <w:proofErr w:type="spellStart"/>
+      <w:r>
+        <w:rPr>
+          <w:rFonts w:ascii="Courier New" w:eastAsia="Times New Roman" w:hAnsi="Courier New" w:cs="Courier New"/>
+          <w:color w:val="333333"/>
+          <w:sz w:val="21"/>
+          <w:szCs w:val="21"/>
+          <w:lang w:val="en-US"/>
+        </w:rPr>
+        <w:t>np</w:t>
       </w:r>
       <w:r>
         <w:rPr>
@@ -4022,7 +4253,18 @@
           <w:szCs w:val="21"/>
           <w:lang w:val="en-US"/>
         </w:rPr>
-        <w:t>cos(</w:t>
+        <w:t>cos</w:t>
+      </w:r>
+      <w:proofErr w:type="spellEnd"/>
+      <w:r>
+        <w:rPr>
+          <w:rFonts w:ascii="Courier New" w:eastAsia="Times New Roman" w:hAnsi="Courier New" w:cs="Courier New"/>
+          <w:color w:val="333333"/>
+          <w:sz w:val="21"/>
+          <w:szCs w:val="21"/>
+          <w:lang w:val="en-US"/>
+        </w:rPr>
+        <w:t>(</w:t>
       </w:r>
       <w:r>
         <w:rPr>
@@ -4178,6 +4420,7 @@
           <w:lang w:val="en-US"/>
         </w:rPr>
       </w:pPr>
+      <w:proofErr w:type="spellStart"/>
       <w:r>
         <w:rPr>
           <w:rFonts w:ascii="Courier New" w:eastAsia="Times New Roman" w:hAnsi="Courier New" w:cs="Courier New"/>
@@ -4206,7 +4449,18 @@
           <w:szCs w:val="21"/>
           <w:lang w:val="en-US"/>
         </w:rPr>
-        <w:t xml:space="preserve">legend(loc </w:t>
+        <w:t>legend</w:t>
+      </w:r>
+      <w:proofErr w:type="spellEnd"/>
+      <w:r>
+        <w:rPr>
+          <w:rFonts w:ascii="Courier New" w:eastAsia="Times New Roman" w:hAnsi="Courier New" w:cs="Courier New"/>
+          <w:color w:val="333333"/>
+          <w:sz w:val="21"/>
+          <w:szCs w:val="21"/>
+          <w:lang w:val="en-US"/>
+        </w:rPr>
+        <w:t xml:space="preserve">(loc </w:t>
       </w:r>
       <w:r>
         <w:rPr>
@@ -4285,7 +4539,7 @@
                     <pic:cNvPicPr/>
                   </pic:nvPicPr>
                   <pic:blipFill>
-                    <a:blip r:embed="rId9"/>
+                    <a:blip r:embed="rId10"/>
                     <a:stretch>
                       <a:fillRect/>
                     </a:stretch>
@@ -4307,7 +4561,7 @@
       </w:r>
     </w:p>
     <w:sectPr>
-      <w:headerReference w:type="default" r:id="rId10"/>
+      <w:headerReference w:type="default" r:id="rId11"/>
       <w:pgSz w:w="11909" w:h="16834"/>
       <w:pgMar w:top="1440" w:right="1440" w:bottom="1440" w:left="1440" w:header="0" w:footer="720" w:gutter="0"/>
       <w:pgNumType w:start="1"/>
@@ -5189,6 +5443,18 @@
     <w:basedOn w:val="a0"/>
     <w:rsid w:val="00080B53"/>
   </w:style>
+  <w:style w:type="character" w:styleId="a5">
+    <w:name w:val="Hyperlink"/>
+    <w:basedOn w:val="a0"/>
+    <w:uiPriority w:val="99"/>
+    <w:semiHidden/>
+    <w:unhideWhenUsed/>
+    <w:rsid w:val="00FB6B24"/>
+    <w:rPr>
+      <w:color w:val="0000FF"/>
+      <w:u w:val="single"/>
+    </w:rPr>
+  </w:style>
 </w:styles>
 </file>
 
